--- a/周报/项目周计划-金融平台SDK、优泽、润管家-170415-李勇-第二周.docx
+++ b/周报/项目周计划-金融平台SDK、优泽、润管家-170415-李勇-第二周.docx
@@ -471,11 +471,6 @@
             </w:r>
           </w:p>
           <w:p>
-            <w:pPr>
-              <w:rPr>
-                <w:rFonts w:hint="eastAsia"/>
-              </w:rPr>
-            </w:pPr>
             <w:r>
               <w:rPr>
                 <w:rFonts w:hint="eastAsia"/>
@@ -502,11 +497,6 @@
             <w:shd w:val="clear" w:color="auto" w:fill="auto"/>
           </w:tcPr>
           <w:p>
-            <w:pPr>
-              <w:rPr>
-                <w:rFonts w:hint="eastAsia"/>
-              </w:rPr>
-            </w:pPr>
             <w:r>
               <w:t>由于修复润管家</w:t>
             </w:r>
@@ -516,8 +506,6 @@
             <w:r>
               <w:t>导致单元测试代码延误</w:t>
             </w:r>
-            <w:bookmarkStart w:id="0" w:name="_GoBack"/>
-            <w:bookmarkEnd w:id="0"/>
           </w:p>
           <w:p/>
         </w:tc>
@@ -580,11 +568,6 @@
             <w:shd w:val="clear" w:color="auto" w:fill="auto"/>
           </w:tcPr>
           <w:p>
-            <w:pPr>
-              <w:rPr>
-                <w:rFonts w:hint="eastAsia"/>
-              </w:rPr>
-            </w:pPr>
             <w:r>
               <w:rPr>
                 <w:rFonts w:hint="eastAsia"/>
@@ -599,11 +582,6 @@
             </w:r>
           </w:p>
           <w:p>
-            <w:pPr>
-              <w:rPr>
-                <w:rFonts w:hint="eastAsia"/>
-              </w:rPr>
-            </w:pPr>
             <w:r>
               <w:rPr>
                 <w:rFonts w:hint="eastAsia"/>
@@ -630,11 +608,6 @@
             </w:r>
           </w:p>
           <w:p>
-            <w:pPr>
-              <w:rPr>
-                <w:rFonts w:hint="eastAsia"/>
-              </w:rPr>
-            </w:pPr>
             <w:r>
               <w:rPr>
                 <w:rFonts w:hint="eastAsia"/>
@@ -643,11 +616,6 @@
             </w:r>
           </w:p>
           <w:p>
-            <w:pPr>
-              <w:rPr>
-                <w:rFonts w:hint="eastAsia"/>
-              </w:rPr>
-            </w:pPr>
             <w:r>
               <w:rPr>
                 <w:rFonts w:hint="eastAsia"/>
@@ -686,11 +654,6 @@
             </w:r>
           </w:p>
           <w:p>
-            <w:pPr>
-              <w:rPr>
-                <w:rFonts w:hint="eastAsia"/>
-              </w:rPr>
-            </w:pPr>
             <w:r>
               <w:rPr>
                 <w:rFonts w:hint="eastAsia"/>
@@ -699,11 +662,6 @@
             </w:r>
           </w:p>
           <w:p>
-            <w:pPr>
-              <w:rPr>
-                <w:rFonts w:hint="eastAsia"/>
-              </w:rPr>
-            </w:pPr>
             <w:r>
               <w:rPr>
                 <w:rFonts w:hint="eastAsia"/>
@@ -744,11 +702,6 @@
             </w:r>
           </w:p>
           <w:p>
-            <w:pPr>
-              <w:rPr>
-                <w:rFonts w:hint="eastAsia"/>
-              </w:rPr>
-            </w:pPr>
             <w:r>
               <w:rPr>
                 <w:rFonts w:hint="eastAsia"/>
@@ -757,11 +710,6 @@
             </w:r>
           </w:p>
           <w:p>
-            <w:pPr>
-              <w:rPr>
-                <w:rFonts w:hint="eastAsia"/>
-              </w:rPr>
-            </w:pPr>
             <w:r>
               <w:rPr>
                 <w:rFonts w:hint="eastAsia"/>
@@ -814,11 +762,6 @@
             </w:r>
           </w:p>
           <w:p>
-            <w:pPr>
-              <w:rPr>
-                <w:rFonts w:hint="eastAsia"/>
-              </w:rPr>
-            </w:pPr>
             <w:r>
               <w:rPr>
                 <w:rFonts w:hint="eastAsia"/>
@@ -827,11 +770,6 @@
             </w:r>
           </w:p>
           <w:p>
-            <w:pPr>
-              <w:rPr>
-                <w:rFonts w:hint="eastAsia"/>
-              </w:rPr>
-            </w:pPr>
             <w:r>
               <w:rPr>
                 <w:rFonts w:hint="eastAsia"/>
@@ -872,11 +810,6 @@
             </w:r>
           </w:p>
           <w:p>
-            <w:pPr>
-              <w:rPr>
-                <w:rFonts w:hint="eastAsia"/>
-              </w:rPr>
-            </w:pPr>
             <w:r>
               <w:rPr>
                 <w:rFonts w:hint="eastAsia"/>
@@ -885,11 +818,6 @@
             </w:r>
           </w:p>
           <w:p>
-            <w:pPr>
-              <w:rPr>
-                <w:rFonts w:hint="eastAsia"/>
-              </w:rPr>
-            </w:pPr>
             <w:r>
               <w:rPr>
                 <w:rFonts w:hint="eastAsia"/>
@@ -944,11 +872,6 @@
             </w:r>
           </w:p>
           <w:p>
-            <w:pPr>
-              <w:rPr>
-                <w:rFonts w:hint="eastAsia"/>
-              </w:rPr>
-            </w:pPr>
             <w:r>
               <w:rPr>
                 <w:rFonts w:hint="eastAsia"/>
@@ -958,11 +881,6 @@
             </w:r>
           </w:p>
           <w:p>
-            <w:pPr>
-              <w:rPr>
-                <w:rFonts w:hint="eastAsia"/>
-              </w:rPr>
-            </w:pPr>
             <w:r>
               <w:rPr>
                 <w:rFonts w:hint="eastAsia"/>
@@ -989,11 +907,6 @@
             </w:r>
           </w:p>
           <w:p>
-            <w:pPr>
-              <w:rPr>
-                <w:rFonts w:hint="eastAsia"/>
-              </w:rPr>
-            </w:pPr>
             <w:r>
               <w:rPr>
                 <w:rFonts w:hint="eastAsia"/>
@@ -1002,11 +915,6 @@
             </w:r>
           </w:p>
           <w:p>
-            <w:pPr>
-              <w:rPr>
-                <w:rFonts w:hint="eastAsia"/>
-              </w:rPr>
-            </w:pPr>
             <w:r>
               <w:rPr>
                 <w:rFonts w:hint="eastAsia"/>
@@ -1033,11 +941,6 @@
             </w:r>
           </w:p>
           <w:p>
-            <w:pPr>
-              <w:rPr>
-                <w:rFonts w:hint="eastAsia"/>
-              </w:rPr>
-            </w:pPr>
             <w:r>
               <w:rPr>
                 <w:rFonts w:hint="eastAsia"/>
@@ -1046,11 +949,6 @@
             </w:r>
           </w:p>
           <w:p>
-            <w:pPr>
-              <w:rPr>
-                <w:rFonts w:hint="eastAsia"/>
-              </w:rPr>
-            </w:pPr>
             <w:r>
               <w:rPr>
                 <w:rFonts w:hint="eastAsia"/>
@@ -1077,11 +975,6 @@
             </w:r>
           </w:p>
           <w:p>
-            <w:pPr>
-              <w:rPr>
-                <w:rFonts w:hint="eastAsia"/>
-              </w:rPr>
-            </w:pPr>
             <w:r>
               <w:rPr>
                 <w:rFonts w:hint="eastAsia"/>
@@ -1090,11 +983,6 @@
             </w:r>
           </w:p>
           <w:p>
-            <w:pPr>
-              <w:rPr>
-                <w:rFonts w:hint="eastAsia"/>
-              </w:rPr>
-            </w:pPr>
             <w:r>
               <w:rPr>
                 <w:rFonts w:hint="eastAsia"/>
@@ -1121,11 +1009,6 @@
             </w:r>
           </w:p>
           <w:p>
-            <w:pPr>
-              <w:rPr>
-                <w:rFonts w:hint="eastAsia"/>
-              </w:rPr>
-            </w:pPr>
             <w:r>
               <w:rPr>
                 <w:rFonts w:hint="eastAsia"/>
@@ -1134,11 +1017,6 @@
             </w:r>
           </w:p>
           <w:p>
-            <w:pPr>
-              <w:rPr>
-                <w:rFonts w:hint="eastAsia"/>
-              </w:rPr>
-            </w:pPr>
             <w:r>
               <w:rPr>
                 <w:rFonts w:hint="eastAsia"/>
@@ -1165,11 +1043,6 @@
             </w:r>
           </w:p>
           <w:p>
-            <w:pPr>
-              <w:rPr>
-                <w:rFonts w:hint="eastAsia"/>
-              </w:rPr>
-            </w:pPr>
             <w:r>
               <w:rPr>
                 <w:rFonts w:hint="eastAsia"/>
@@ -1178,11 +1051,6 @@
             </w:r>
           </w:p>
           <w:p>
-            <w:pPr>
-              <w:rPr>
-                <w:rFonts w:hint="eastAsia"/>
-              </w:rPr>
-            </w:pPr>
             <w:r>
               <w:rPr>
                 <w:rFonts w:hint="eastAsia"/>
@@ -1191,11 +1059,6 @@
             </w:r>
           </w:p>
           <w:p>
-            <w:pPr>
-              <w:rPr>
-                <w:rFonts w:hint="eastAsia"/>
-              </w:rPr>
-            </w:pPr>
             <w:r>
               <w:rPr>
                 <w:rFonts w:hint="eastAsia"/>
@@ -1222,11 +1085,6 @@
             </w:r>
           </w:p>
           <w:p>
-            <w:pPr>
-              <w:rPr>
-                <w:rFonts w:hint="eastAsia"/>
-              </w:rPr>
-            </w:pPr>
             <w:r>
               <w:rPr>
                 <w:rFonts w:hint="eastAsia"/>
@@ -1235,11 +1093,6 @@
             </w:r>
           </w:p>
           <w:p>
-            <w:pPr>
-              <w:rPr>
-                <w:rFonts w:hint="eastAsia"/>
-              </w:rPr>
-            </w:pPr>
             <w:r>
               <w:rPr>
                 <w:rFonts w:hint="eastAsia"/>
@@ -1280,11 +1133,6 @@
             </w:r>
           </w:p>
           <w:p>
-            <w:pPr>
-              <w:rPr>
-                <w:rFonts w:hint="eastAsia"/>
-              </w:rPr>
-            </w:pPr>
             <w:r>
               <w:rPr>
                 <w:rFonts w:hint="eastAsia"/>
@@ -1293,11 +1141,6 @@
             </w:r>
           </w:p>
           <w:p>
-            <w:pPr>
-              <w:rPr>
-                <w:rFonts w:hint="eastAsia"/>
-              </w:rPr>
-            </w:pPr>
             <w:r>
               <w:rPr>
                 <w:rFonts w:hint="eastAsia"/>
@@ -1324,11 +1167,6 @@
             </w:r>
           </w:p>
           <w:p>
-            <w:pPr>
-              <w:rPr>
-                <w:rFonts w:hint="eastAsia"/>
-              </w:rPr>
-            </w:pPr>
             <w:r>
               <w:rPr>
                 <w:rFonts w:hint="eastAsia"/>
@@ -1337,11 +1175,6 @@
             </w:r>
           </w:p>
           <w:p>
-            <w:pPr>
-              <w:rPr>
-                <w:rFonts w:hint="eastAsia"/>
-              </w:rPr>
-            </w:pPr>
             <w:r>
               <w:rPr>
                 <w:rFonts w:hint="eastAsia"/>
@@ -1356,11 +1189,6 @@
             </w:r>
           </w:p>
           <w:p>
-            <w:pPr>
-              <w:rPr>
-                <w:rFonts w:hint="eastAsia"/>
-              </w:rPr>
-            </w:pPr>
             <w:r>
               <w:rPr>
                 <w:rFonts w:hint="eastAsia"/>
@@ -1401,11 +1229,6 @@
             </w:r>
           </w:p>
           <w:p>
-            <w:pPr>
-              <w:rPr>
-                <w:rFonts w:hint="eastAsia"/>
-              </w:rPr>
-            </w:pPr>
             <w:r>
               <w:rPr>
                 <w:rFonts w:hint="eastAsia"/>
@@ -1414,11 +1237,6 @@
             </w:r>
           </w:p>
           <w:p>
-            <w:pPr>
-              <w:rPr>
-                <w:rFonts w:hint="eastAsia"/>
-              </w:rPr>
-            </w:pPr>
             <w:r>
               <w:rPr>
                 <w:rFonts w:hint="eastAsia"/>
@@ -1445,11 +1263,6 @@
             </w:r>
           </w:p>
           <w:p>
-            <w:pPr>
-              <w:rPr>
-                <w:rFonts w:hint="eastAsia"/>
-              </w:rPr>
-            </w:pPr>
             <w:r>
               <w:rPr>
                 <w:rFonts w:hint="eastAsia"/>
@@ -1458,11 +1271,6 @@
             </w:r>
           </w:p>
           <w:p>
-            <w:pPr>
-              <w:rPr>
-                <w:rFonts w:hint="eastAsia"/>
-              </w:rPr>
-            </w:pPr>
             <w:r>
               <w:rPr>
                 <w:rFonts w:hint="eastAsia"/>
@@ -1503,11 +1311,6 @@
             </w:r>
           </w:p>
           <w:p>
-            <w:pPr>
-              <w:rPr>
-                <w:rFonts w:hint="eastAsia"/>
-              </w:rPr>
-            </w:pPr>
             <w:r>
               <w:rPr>
                 <w:rFonts w:hint="eastAsia"/>
@@ -1516,11 +1319,6 @@
             </w:r>
           </w:p>
           <w:p>
-            <w:pPr>
-              <w:rPr>
-                <w:rFonts w:hint="eastAsia"/>
-              </w:rPr>
-            </w:pPr>
             <w:r>
               <w:rPr>
                 <w:rFonts w:hint="eastAsia"/>
@@ -1529,11 +1327,6 @@
             </w:r>
           </w:p>
           <w:p>
-            <w:pPr>
-              <w:rPr>
-                <w:rFonts w:hint="eastAsia"/>
-              </w:rPr>
-            </w:pPr>
             <w:r>
               <w:rPr>
                 <w:rFonts w:hint="eastAsia"/>
@@ -1572,11 +1365,6 @@
             </w:r>
           </w:p>
           <w:p>
-            <w:pPr>
-              <w:rPr>
-                <w:rFonts w:hint="eastAsia"/>
-              </w:rPr>
-            </w:pPr>
             <w:r>
               <w:rPr>
                 <w:rFonts w:hint="eastAsia"/>
@@ -1585,11 +1373,6 @@
             </w:r>
           </w:p>
           <w:p>
-            <w:pPr>
-              <w:rPr>
-                <w:rFonts w:hint="eastAsia"/>
-              </w:rPr>
-            </w:pPr>
             <w:r>
               <w:rPr>
                 <w:rFonts w:hint="eastAsia"/>
@@ -1616,11 +1399,6 @@
             </w:r>
           </w:p>
           <w:p>
-            <w:pPr>
-              <w:rPr>
-                <w:rFonts w:hint="eastAsia"/>
-              </w:rPr>
-            </w:pPr>
             <w:r>
               <w:rPr>
                 <w:rFonts w:hint="eastAsia"/>
@@ -1629,11 +1407,6 @@
             </w:r>
           </w:p>
           <w:p>
-            <w:pPr>
-              <w:rPr>
-                <w:rFonts w:hint="eastAsia"/>
-              </w:rPr>
-            </w:pPr>
             <w:r>
               <w:rPr>
                 <w:rFonts w:hint="eastAsia"/>
@@ -1672,11 +1445,6 @@
             </w:r>
           </w:p>
           <w:p>
-            <w:pPr>
-              <w:rPr>
-                <w:rFonts w:hint="eastAsia"/>
-              </w:rPr>
-            </w:pPr>
             <w:r>
               <w:rPr>
                 <w:rFonts w:hint="eastAsia"/>
@@ -1685,11 +1453,6 @@
             </w:r>
           </w:p>
           <w:p>
-            <w:pPr>
-              <w:rPr>
-                <w:rFonts w:hint="eastAsia"/>
-              </w:rPr>
-            </w:pPr>
             <w:r>
               <w:rPr>
                 <w:rFonts w:hint="eastAsia"/>
@@ -1699,11 +1462,6 @@
             </w:r>
           </w:p>
           <w:p>
-            <w:pPr>
-              <w:rPr>
-                <w:rFonts w:hint="eastAsia"/>
-              </w:rPr>
-            </w:pPr>
             <w:r>
               <w:rPr>
                 <w:rFonts w:hint="eastAsia"/>
@@ -1730,11 +1488,6 @@
             </w:r>
           </w:p>
           <w:p>
-            <w:pPr>
-              <w:rPr>
-                <w:rFonts w:hint="eastAsia"/>
-              </w:rPr>
-            </w:pPr>
             <w:r>
               <w:rPr>
                 <w:rFonts w:hint="eastAsia"/>
@@ -1743,11 +1496,6 @@
             </w:r>
           </w:p>
           <w:p>
-            <w:pPr>
-              <w:rPr>
-                <w:rFonts w:hint="eastAsia"/>
-              </w:rPr>
-            </w:pPr>
             <w:r>
               <w:rPr>
                 <w:rFonts w:hint="eastAsia"/>
@@ -1801,14 +1549,15 @@
             <w:shd w:val="clear" w:color="auto" w:fill="auto"/>
           </w:tcPr>
           <w:p>
-            <w:pPr>
-              <w:rPr>
-                <w:rFonts w:hint="eastAsia"/>
-              </w:rPr>
-            </w:pPr>
             <w:r>
               <w:lastRenderedPageBreak/>
-              <w:t>单元测试代码加班完成</w:t>
+              <w:t>单元测试代码</w:t>
+            </w:r>
+            <w:r>
+              <w:t>周末</w:t>
+            </w:r>
+            <w:r>
+              <w:t>加班完成</w:t>
             </w:r>
           </w:p>
           <w:p/>
@@ -1926,11 +1675,6 @@
             </w:r>
           </w:p>
           <w:p>
-            <w:pPr>
-              <w:rPr>
-                <w:rFonts w:hint="eastAsia"/>
-              </w:rPr>
-            </w:pPr>
             <w:r>
               <w:rPr>
                 <w:rFonts w:hint="eastAsia"/>
@@ -2012,6 +1756,8 @@
             <w:r>
               <w:t>支付逻辑</w:t>
             </w:r>
+            <w:bookmarkStart w:id="0" w:name="_GoBack"/>
+            <w:bookmarkEnd w:id="0"/>
           </w:p>
           <w:p>
             <w:r>
@@ -2036,11 +1782,6 @@
             </w:r>
           </w:p>
           <w:p>
-            <w:pPr>
-              <w:rPr>
-                <w:rFonts w:hint="eastAsia"/>
-              </w:rPr>
-            </w:pPr>
             <w:r>
               <w:rPr>
                 <w:rFonts w:hint="eastAsia"/>
